--- a/doc/招投功能模块.docx
+++ b/doc/招投功能模块.docx
@@ -1,16 +1,21 @@
 
 <file path=word/document.xml><?xml version="1.0" encoding="utf-8"?>
-<w:document xmlns:ve="http://schemas.openxmlformats.org/markup-compatibility/2006" xmlns:o="urn:schemas-microsoft-com:office:office" xmlns:r="http://schemas.openxmlformats.org/officeDocument/2006/relationships" xmlns:m="http://schemas.openxmlformats.org/officeDocument/2006/math" xmlns:v="urn:schemas-microsoft-com:vml" xmlns:wp="http://schemas.openxmlformats.org/drawingml/2006/wordprocessingDrawing" xmlns:w10="urn:schemas-microsoft-com:office:word" xmlns:w="http://schemas.openxmlformats.org/wordprocessingml/2006/main" xmlns:wne="http://schemas.microsoft.com/office/word/2006/wordml">
+<w:document xmlns:wpc="http://schemas.microsoft.com/office/word/2010/wordprocessingCanvas" xmlns:mc="http://schemas.openxmlformats.org/markup-compatibility/2006" xmlns:o="urn:schemas-microsoft-com:office:office" xmlns:r="http://schemas.openxmlformats.org/officeDocument/2006/relationships" xmlns:m="http://schemas.openxmlformats.org/officeDocument/2006/math" xmlns:v="urn:schemas-microsoft-com:vml" xmlns:wp14="http://schemas.microsoft.com/office/word/2010/wordprocessingDrawing" xmlns:wp="http://schemas.openxmlformats.org/drawingml/2006/wordprocessingDrawing" xmlns:w10="urn:schemas-microsoft-com:office:word" xmlns:w="http://schemas.openxmlformats.org/wordprocessingml/2006/main" xmlns:w14="http://schemas.microsoft.com/office/word/2010/wordml" xmlns:wpg="http://schemas.microsoft.com/office/word/2010/wordprocessingGroup" xmlns:wpi="http://schemas.microsoft.com/office/word/2010/wordprocessingInk" xmlns:wne="http://schemas.microsoft.com/office/word/2006/wordml" xmlns:wps="http://schemas.microsoft.com/office/word/2010/wordprocessingShape" mc:Ignorable="w14 wp14">
   <w:body>
     <w:p>
       <w:pPr>
         <w:rPr>
-          <w:rFonts w:hint="eastAsia"/>
-        </w:rPr>
-      </w:pPr>
-      <w:r>
-        <w:rPr>
-          <w:rFonts w:hint="eastAsia"/>
+          <w:b/>
+          <w:sz w:val="36"/>
+          <w:szCs w:val="36"/>
+        </w:rPr>
+      </w:pPr>
+      <w:r>
+        <w:rPr>
+          <w:rFonts w:hint="eastAsia"/>
+          <w:b/>
+          <w:sz w:val="36"/>
+          <w:szCs w:val="36"/>
         </w:rPr>
         <w:t>网站：</w:t>
       </w:r>
@@ -33,6 +38,123 @@
         </w:rPr>
         <w:t>登录注册模块</w:t>
       </w:r>
+      <w:r>
+        <w:rPr>
+          <w:rFonts w:hint="eastAsia"/>
+        </w:rPr>
+        <w:t xml:space="preserve"> </w:t>
+      </w:r>
+    </w:p>
+    <w:p>
+      <w:pPr>
+        <w:pStyle w:val="a5"/>
+        <w:numPr>
+          <w:ilvl w:val="1"/>
+          <w:numId w:val="1"/>
+        </w:numPr>
+        <w:ind w:firstLineChars="0"/>
+        <w:rPr>
+          <w:rFonts w:hint="eastAsia"/>
+        </w:rPr>
+      </w:pPr>
+      <w:r>
+        <w:rPr>
+          <w:rFonts w:hint="eastAsia"/>
+        </w:rPr>
+        <w:t>网站登录</w:t>
+      </w:r>
+    </w:p>
+    <w:p>
+      <w:pPr>
+        <w:pStyle w:val="a5"/>
+        <w:numPr>
+          <w:ilvl w:val="2"/>
+          <w:numId w:val="1"/>
+        </w:numPr>
+        <w:ind w:firstLineChars="0"/>
+        <w:rPr>
+          <w:rFonts w:hint="eastAsia"/>
+        </w:rPr>
+      </w:pPr>
+      <w:r>
+        <w:rPr>
+          <w:rFonts w:hint="eastAsia"/>
+        </w:rPr>
+        <w:t>登录验证</w:t>
+      </w:r>
+    </w:p>
+    <w:p>
+      <w:pPr>
+        <w:pStyle w:val="a5"/>
+        <w:numPr>
+          <w:ilvl w:val="2"/>
+          <w:numId w:val="1"/>
+        </w:numPr>
+        <w:ind w:firstLineChars="0"/>
+        <w:rPr>
+          <w:rFonts w:hint="eastAsia"/>
+        </w:rPr>
+      </w:pPr>
+      <w:r>
+        <w:rPr>
+          <w:rFonts w:hint="eastAsia"/>
+        </w:rPr>
+        <w:t>密码找回</w:t>
+      </w:r>
+    </w:p>
+    <w:p>
+      <w:pPr>
+        <w:pStyle w:val="a5"/>
+        <w:numPr>
+          <w:ilvl w:val="1"/>
+          <w:numId w:val="1"/>
+        </w:numPr>
+        <w:ind w:firstLineChars="0"/>
+        <w:rPr>
+          <w:rFonts w:hint="eastAsia"/>
+        </w:rPr>
+      </w:pPr>
+      <w:r>
+        <w:rPr>
+          <w:rFonts w:hint="eastAsia"/>
+        </w:rPr>
+        <w:t>注册会员</w:t>
+      </w:r>
+    </w:p>
+    <w:p>
+      <w:pPr>
+        <w:pStyle w:val="a5"/>
+        <w:numPr>
+          <w:ilvl w:val="2"/>
+          <w:numId w:val="1"/>
+        </w:numPr>
+        <w:ind w:firstLineChars="0"/>
+        <w:rPr>
+          <w:rFonts w:hint="eastAsia"/>
+        </w:rPr>
+      </w:pPr>
+      <w:r>
+        <w:rPr>
+          <w:rFonts w:hint="eastAsia"/>
+        </w:rPr>
+        <w:t>个人会员</w:t>
+      </w:r>
+    </w:p>
+    <w:p>
+      <w:pPr>
+        <w:pStyle w:val="a5"/>
+        <w:numPr>
+          <w:ilvl w:val="2"/>
+          <w:numId w:val="1"/>
+        </w:numPr>
+        <w:ind w:firstLineChars="0"/>
+      </w:pPr>
+      <w:r>
+        <w:rPr>
+          <w:rFonts w:hint="eastAsia"/>
+        </w:rPr>
+        <w:t>企业会员</w:t>
+      </w:r>
     </w:p>
     <w:p>
       <w:pPr>
@@ -57,6 +179,60 @@
       <w:pPr>
         <w:pStyle w:val="a5"/>
         <w:numPr>
+          <w:ilvl w:val="1"/>
+          <w:numId w:val="1"/>
+        </w:numPr>
+        <w:ind w:firstLineChars="0"/>
+        <w:rPr>
+          <w:rFonts w:hint="eastAsia"/>
+        </w:rPr>
+      </w:pPr>
+      <w:r>
+        <w:rPr>
+          <w:rFonts w:hint="eastAsia"/>
+        </w:rPr>
+        <w:t>资料提交</w:t>
+      </w:r>
+    </w:p>
+    <w:p>
+      <w:pPr>
+        <w:pStyle w:val="a5"/>
+        <w:numPr>
+          <w:ilvl w:val="1"/>
+          <w:numId w:val="1"/>
+        </w:numPr>
+        <w:ind w:firstLineChars="0"/>
+        <w:rPr>
+          <w:rFonts w:hint="eastAsia"/>
+        </w:rPr>
+      </w:pPr>
+      <w:r>
+        <w:rPr>
+          <w:rFonts w:hint="eastAsia"/>
+        </w:rPr>
+        <w:t>资料审核（后台）</w:t>
+      </w:r>
+    </w:p>
+    <w:p>
+      <w:pPr>
+        <w:pStyle w:val="a5"/>
+        <w:numPr>
+          <w:ilvl w:val="1"/>
+          <w:numId w:val="1"/>
+        </w:numPr>
+        <w:ind w:firstLineChars="0"/>
+      </w:pPr>
+      <w:r>
+        <w:rPr>
+          <w:rFonts w:hint="eastAsia"/>
+        </w:rPr>
+        <w:t>验证结果</w:t>
+      </w:r>
+    </w:p>
+    <w:p>
+      <w:pPr>
+        <w:pStyle w:val="a5"/>
+        <w:numPr>
           <w:ilvl w:val="0"/>
           <w:numId w:val="1"/>
         </w:numPr>
@@ -76,6 +252,250 @@
       <w:pPr>
         <w:pStyle w:val="a5"/>
         <w:numPr>
+          <w:ilvl w:val="1"/>
+          <w:numId w:val="1"/>
+        </w:numPr>
+        <w:ind w:firstLineChars="0"/>
+        <w:rPr>
+          <w:rFonts w:hint="eastAsia"/>
+        </w:rPr>
+      </w:pPr>
+      <w:r>
+        <w:rPr>
+          <w:rFonts w:hint="eastAsia"/>
+        </w:rPr>
+        <w:t>年费</w:t>
+      </w:r>
+    </w:p>
+    <w:p>
+      <w:pPr>
+        <w:pStyle w:val="a5"/>
+        <w:numPr>
+          <w:ilvl w:val="2"/>
+          <w:numId w:val="1"/>
+        </w:numPr>
+        <w:ind w:firstLineChars="0"/>
+        <w:rPr>
+          <w:rFonts w:hint="eastAsia"/>
+        </w:rPr>
+      </w:pPr>
+      <w:r>
+        <w:rPr>
+          <w:rFonts w:hint="eastAsia"/>
+        </w:rPr>
+        <w:t>年费查询（充值记录，到期时间）</w:t>
+      </w:r>
+    </w:p>
+    <w:p>
+      <w:pPr>
+        <w:pStyle w:val="a5"/>
+        <w:numPr>
+          <w:ilvl w:val="2"/>
+          <w:numId w:val="1"/>
+        </w:numPr>
+        <w:ind w:firstLineChars="0"/>
+        <w:rPr>
+          <w:rFonts w:hint="eastAsia"/>
+        </w:rPr>
+      </w:pPr>
+      <w:r>
+        <w:rPr>
+          <w:rFonts w:hint="eastAsia"/>
+        </w:rPr>
+        <w:t>充值（支付宝转账）</w:t>
+      </w:r>
+    </w:p>
+    <w:p>
+      <w:pPr>
+        <w:pStyle w:val="a5"/>
+        <w:numPr>
+          <w:ilvl w:val="1"/>
+          <w:numId w:val="1"/>
+        </w:numPr>
+        <w:ind w:firstLineChars="0"/>
+        <w:rPr>
+          <w:rFonts w:hint="eastAsia"/>
+        </w:rPr>
+      </w:pPr>
+      <w:r>
+        <w:rPr>
+          <w:rFonts w:hint="eastAsia"/>
+        </w:rPr>
+        <w:t>消息中心</w:t>
+      </w:r>
+    </w:p>
+    <w:p>
+      <w:pPr>
+        <w:pStyle w:val="a5"/>
+        <w:numPr>
+          <w:ilvl w:val="2"/>
+          <w:numId w:val="1"/>
+        </w:numPr>
+        <w:ind w:firstLineChars="0"/>
+        <w:rPr>
+          <w:rFonts w:hint="eastAsia"/>
+        </w:rPr>
+      </w:pPr>
+      <w:r>
+        <w:rPr>
+          <w:rFonts w:hint="eastAsia"/>
+        </w:rPr>
+        <w:t>已读</w:t>
+      </w:r>
+    </w:p>
+    <w:p>
+      <w:pPr>
+        <w:pStyle w:val="a5"/>
+        <w:numPr>
+          <w:ilvl w:val="2"/>
+          <w:numId w:val="1"/>
+        </w:numPr>
+        <w:ind w:firstLineChars="0"/>
+        <w:rPr>
+          <w:rFonts w:hint="eastAsia"/>
+        </w:rPr>
+      </w:pPr>
+      <w:r>
+        <w:rPr>
+          <w:rFonts w:hint="eastAsia"/>
+        </w:rPr>
+        <w:t>未读</w:t>
+      </w:r>
+    </w:p>
+    <w:p>
+      <w:pPr>
+        <w:pStyle w:val="a5"/>
+        <w:numPr>
+          <w:ilvl w:val="1"/>
+          <w:numId w:val="1"/>
+        </w:numPr>
+        <w:ind w:firstLineChars="0"/>
+        <w:rPr>
+          <w:rFonts w:hint="eastAsia"/>
+        </w:rPr>
+      </w:pPr>
+      <w:r>
+        <w:rPr>
+          <w:rFonts w:hint="eastAsia"/>
+        </w:rPr>
+        <w:t>个人资料</w:t>
+      </w:r>
+    </w:p>
+    <w:p>
+      <w:pPr>
+        <w:pStyle w:val="a5"/>
+        <w:numPr>
+          <w:ilvl w:val="2"/>
+          <w:numId w:val="1"/>
+        </w:numPr>
+        <w:ind w:firstLineChars="0"/>
+        <w:rPr>
+          <w:rFonts w:hint="eastAsia"/>
+        </w:rPr>
+      </w:pPr>
+      <w:r>
+        <w:rPr>
+          <w:rFonts w:hint="eastAsia"/>
+        </w:rPr>
+        <w:t>修改资料</w:t>
+      </w:r>
+    </w:p>
+    <w:p>
+      <w:pPr>
+        <w:pStyle w:val="a5"/>
+        <w:numPr>
+          <w:ilvl w:val="1"/>
+          <w:numId w:val="1"/>
+        </w:numPr>
+        <w:ind w:firstLineChars="0"/>
+        <w:rPr>
+          <w:rFonts w:hint="eastAsia"/>
+        </w:rPr>
+      </w:pPr>
+      <w:r>
+        <w:rPr>
+          <w:rFonts w:hint="eastAsia"/>
+        </w:rPr>
+        <w:t>招标管理</w:t>
+      </w:r>
+    </w:p>
+    <w:p>
+      <w:pPr>
+        <w:pStyle w:val="a5"/>
+        <w:numPr>
+          <w:ilvl w:val="1"/>
+          <w:numId w:val="1"/>
+        </w:numPr>
+        <w:ind w:firstLineChars="0"/>
+        <w:rPr>
+          <w:rFonts w:hint="eastAsia"/>
+        </w:rPr>
+      </w:pPr>
+      <w:r>
+        <w:rPr>
+          <w:rFonts w:hint="eastAsia"/>
+        </w:rPr>
+        <w:t>投标管理</w:t>
+      </w:r>
+    </w:p>
+    <w:p>
+      <w:pPr>
+        <w:pStyle w:val="a5"/>
+        <w:numPr>
+          <w:ilvl w:val="1"/>
+          <w:numId w:val="1"/>
+        </w:numPr>
+        <w:ind w:firstLineChars="0"/>
+        <w:rPr>
+          <w:rFonts w:hint="eastAsia"/>
+        </w:rPr>
+      </w:pPr>
+      <w:r>
+        <w:rPr>
+          <w:rFonts w:hint="eastAsia"/>
+        </w:rPr>
+        <w:t>收藏</w:t>
+      </w:r>
+    </w:p>
+    <w:p>
+      <w:pPr>
+        <w:pStyle w:val="a5"/>
+        <w:numPr>
+          <w:ilvl w:val="2"/>
+          <w:numId w:val="1"/>
+        </w:numPr>
+        <w:ind w:firstLineChars="0"/>
+        <w:rPr>
+          <w:rFonts w:hint="eastAsia"/>
+        </w:rPr>
+      </w:pPr>
+      <w:r>
+        <w:rPr>
+          <w:rFonts w:hint="eastAsia"/>
+        </w:rPr>
+        <w:t>添加收藏</w:t>
+      </w:r>
+    </w:p>
+    <w:p>
+      <w:pPr>
+        <w:pStyle w:val="a5"/>
+        <w:numPr>
+          <w:ilvl w:val="2"/>
+          <w:numId w:val="1"/>
+        </w:numPr>
+        <w:ind w:firstLineChars="0"/>
+      </w:pPr>
+      <w:r>
+        <w:rPr>
+          <w:rFonts w:hint="eastAsia"/>
+        </w:rPr>
+        <w:t>取消收藏</w:t>
+      </w:r>
+    </w:p>
+    <w:p>
+      <w:pPr>
+        <w:pStyle w:val="a5"/>
+        <w:numPr>
           <w:ilvl w:val="0"/>
           <w:numId w:val="1"/>
         </w:numPr>
@@ -88,7 +508,23 @@
         <w:rPr>
           <w:rFonts w:hint="eastAsia"/>
         </w:rPr>
-        <w:t>消息中心</w:t>
+        <w:t>项目检索</w:t>
+      </w:r>
+    </w:p>
+    <w:p>
+      <w:pPr>
+        <w:pStyle w:val="a5"/>
+        <w:numPr>
+          <w:ilvl w:val="1"/>
+          <w:numId w:val="1"/>
+        </w:numPr>
+        <w:ind w:firstLineChars="0"/>
+      </w:pPr>
+      <w:r>
+        <w:rPr>
+          <w:rFonts w:hint="eastAsia"/>
+        </w:rPr>
+        <w:t>筛选</w:t>
       </w:r>
     </w:p>
     <w:p>
@@ -99,13 +535,1307 @@
           <w:numId w:val="1"/>
         </w:numPr>
         <w:ind w:firstLineChars="0"/>
-      </w:pPr>
-      <w:r>
-        <w:rPr>
-          <w:rFonts w:hint="eastAsia"/>
-        </w:rPr>
-        <w:t>朝</w:t>
-      </w:r>
+        <w:rPr>
+          <w:rFonts w:hint="eastAsia"/>
+        </w:rPr>
+      </w:pPr>
+      <w:r>
+        <w:rPr>
+          <w:rFonts w:hint="eastAsia"/>
+        </w:rPr>
+        <w:t>招标</w:t>
+      </w:r>
+    </w:p>
+    <w:p>
+      <w:pPr>
+        <w:pStyle w:val="a5"/>
+        <w:numPr>
+          <w:ilvl w:val="1"/>
+          <w:numId w:val="1"/>
+        </w:numPr>
+        <w:ind w:firstLineChars="0"/>
+        <w:rPr>
+          <w:rFonts w:hint="eastAsia"/>
+        </w:rPr>
+      </w:pPr>
+      <w:r>
+        <w:rPr>
+          <w:rFonts w:hint="eastAsia"/>
+        </w:rPr>
+        <w:t>发布</w:t>
+      </w:r>
+    </w:p>
+    <w:p>
+      <w:pPr>
+        <w:pStyle w:val="a5"/>
+        <w:numPr>
+          <w:ilvl w:val="2"/>
+          <w:numId w:val="1"/>
+        </w:numPr>
+        <w:ind w:firstLineChars="0"/>
+        <w:rPr>
+          <w:rFonts w:hint="eastAsia"/>
+        </w:rPr>
+      </w:pPr>
+      <w:r>
+        <w:rPr>
+          <w:rFonts w:hint="eastAsia"/>
+        </w:rPr>
+        <w:t>验证权限</w:t>
+      </w:r>
+    </w:p>
+    <w:p>
+      <w:pPr>
+        <w:pStyle w:val="a5"/>
+        <w:numPr>
+          <w:ilvl w:val="2"/>
+          <w:numId w:val="1"/>
+        </w:numPr>
+        <w:ind w:firstLineChars="0"/>
+        <w:rPr>
+          <w:rFonts w:hint="eastAsia"/>
+        </w:rPr>
+      </w:pPr>
+      <w:r>
+        <w:rPr>
+          <w:rFonts w:hint="eastAsia"/>
+        </w:rPr>
+        <w:t>选择类别描述</w:t>
+      </w:r>
+    </w:p>
+    <w:p>
+      <w:pPr>
+        <w:pStyle w:val="a5"/>
+        <w:numPr>
+          <w:ilvl w:val="2"/>
+          <w:numId w:val="1"/>
+        </w:numPr>
+        <w:ind w:firstLineChars="0"/>
+        <w:rPr>
+          <w:rFonts w:hint="eastAsia"/>
+        </w:rPr>
+      </w:pPr>
+      <w:r>
+        <w:rPr>
+          <w:rFonts w:hint="eastAsia"/>
+        </w:rPr>
+        <w:t>上传资料</w:t>
+      </w:r>
+    </w:p>
+    <w:p>
+      <w:pPr>
+        <w:pStyle w:val="a5"/>
+        <w:numPr>
+          <w:ilvl w:val="2"/>
+          <w:numId w:val="1"/>
+        </w:numPr>
+        <w:ind w:firstLineChars="0"/>
+        <w:rPr>
+          <w:rFonts w:hint="eastAsia"/>
+        </w:rPr>
+      </w:pPr>
+      <w:r>
+        <w:rPr>
+          <w:rFonts w:hint="eastAsia"/>
+        </w:rPr>
+        <w:t>联系方式</w:t>
+      </w:r>
+    </w:p>
+    <w:p>
+      <w:pPr>
+        <w:pStyle w:val="a5"/>
+        <w:numPr>
+          <w:ilvl w:val="1"/>
+          <w:numId w:val="1"/>
+        </w:numPr>
+        <w:ind w:firstLineChars="0"/>
+        <w:rPr>
+          <w:rFonts w:hint="eastAsia"/>
+        </w:rPr>
+      </w:pPr>
+      <w:r>
+        <w:rPr>
+          <w:rFonts w:hint="eastAsia"/>
+        </w:rPr>
+        <w:t>管理</w:t>
+      </w:r>
+    </w:p>
+    <w:p>
+      <w:pPr>
+        <w:pStyle w:val="a5"/>
+        <w:numPr>
+          <w:ilvl w:val="2"/>
+          <w:numId w:val="1"/>
+        </w:numPr>
+        <w:ind w:firstLineChars="0"/>
+        <w:rPr>
+          <w:rFonts w:hint="eastAsia"/>
+        </w:rPr>
+      </w:pPr>
+      <w:r>
+        <w:rPr>
+          <w:rFonts w:hint="eastAsia"/>
+        </w:rPr>
+        <w:t>修改招标信息</w:t>
+      </w:r>
+    </w:p>
+    <w:p>
+      <w:pPr>
+        <w:pStyle w:val="a5"/>
+        <w:numPr>
+          <w:ilvl w:val="2"/>
+          <w:numId w:val="1"/>
+        </w:numPr>
+        <w:ind w:firstLineChars="0"/>
+        <w:rPr>
+          <w:rFonts w:hint="eastAsia"/>
+        </w:rPr>
+      </w:pPr>
+      <w:r>
+        <w:rPr>
+          <w:rFonts w:hint="eastAsia"/>
+        </w:rPr>
+        <w:t>取消招标</w:t>
+      </w:r>
+    </w:p>
+    <w:p>
+      <w:pPr>
+        <w:pStyle w:val="a5"/>
+        <w:numPr>
+          <w:ilvl w:val="2"/>
+          <w:numId w:val="1"/>
+        </w:numPr>
+        <w:ind w:firstLineChars="0"/>
+        <w:rPr>
+          <w:rFonts w:hint="eastAsia"/>
+        </w:rPr>
+      </w:pPr>
+      <w:r>
+        <w:rPr>
+          <w:rFonts w:hint="eastAsia"/>
+        </w:rPr>
+        <w:t>投标操作</w:t>
+      </w:r>
+    </w:p>
+    <w:p>
+      <w:pPr>
+        <w:pStyle w:val="a5"/>
+        <w:numPr>
+          <w:ilvl w:val="2"/>
+          <w:numId w:val="1"/>
+        </w:numPr>
+        <w:ind w:firstLineChars="0"/>
+        <w:rPr>
+          <w:rFonts w:hint="eastAsia"/>
+        </w:rPr>
+      </w:pPr>
+      <w:r>
+        <w:rPr>
+          <w:rFonts w:hint="eastAsia"/>
+        </w:rPr>
+        <w:t>查询招标纪录</w:t>
+      </w:r>
+    </w:p>
+    <w:p>
+      <w:pPr>
+        <w:pStyle w:val="a5"/>
+        <w:numPr>
+          <w:ilvl w:val="1"/>
+          <w:numId w:val="1"/>
+        </w:numPr>
+        <w:ind w:firstLineChars="0"/>
+        <w:rPr>
+          <w:rFonts w:hint="eastAsia"/>
+        </w:rPr>
+      </w:pPr>
+      <w:r>
+        <w:rPr>
+          <w:rFonts w:hint="eastAsia"/>
+        </w:rPr>
+        <w:t>草稿箱</w:t>
+      </w:r>
+    </w:p>
+    <w:p>
+      <w:pPr>
+        <w:pStyle w:val="a5"/>
+        <w:numPr>
+          <w:ilvl w:val="2"/>
+          <w:numId w:val="1"/>
+        </w:numPr>
+        <w:ind w:firstLineChars="0"/>
+        <w:rPr>
+          <w:rFonts w:hint="eastAsia"/>
+        </w:rPr>
+      </w:pPr>
+      <w:r>
+        <w:rPr>
+          <w:rFonts w:hint="eastAsia"/>
+        </w:rPr>
+        <w:t>继续发布</w:t>
+      </w:r>
+    </w:p>
+    <w:p>
+      <w:pPr>
+        <w:pStyle w:val="a5"/>
+        <w:numPr>
+          <w:ilvl w:val="2"/>
+          <w:numId w:val="1"/>
+        </w:numPr>
+        <w:ind w:firstLineChars="0"/>
+        <w:rPr>
+          <w:rFonts w:hint="eastAsia"/>
+        </w:rPr>
+      </w:pPr>
+      <w:r>
+        <w:rPr>
+          <w:rFonts w:hint="eastAsia"/>
+        </w:rPr>
+        <w:t>删除</w:t>
+      </w:r>
+    </w:p>
+    <w:p>
+      <w:pPr>
+        <w:pStyle w:val="a5"/>
+        <w:numPr>
+          <w:ilvl w:val="0"/>
+          <w:numId w:val="1"/>
+        </w:numPr>
+        <w:ind w:firstLineChars="0"/>
+        <w:rPr>
+          <w:rFonts w:hint="eastAsia"/>
+        </w:rPr>
+      </w:pPr>
+      <w:r>
+        <w:rPr>
+          <w:rFonts w:hint="eastAsia"/>
+        </w:rPr>
+        <w:t>投标</w:t>
+      </w:r>
+    </w:p>
+    <w:p>
+      <w:pPr>
+        <w:pStyle w:val="a5"/>
+        <w:numPr>
+          <w:ilvl w:val="1"/>
+          <w:numId w:val="1"/>
+        </w:numPr>
+        <w:ind w:firstLineChars="0"/>
+        <w:rPr>
+          <w:rFonts w:hint="eastAsia"/>
+        </w:rPr>
+      </w:pPr>
+      <w:r>
+        <w:rPr>
+          <w:rFonts w:hint="eastAsia"/>
+        </w:rPr>
+        <w:lastRenderedPageBreak/>
+        <w:t>发布</w:t>
+      </w:r>
+    </w:p>
+    <w:p>
+      <w:pPr>
+        <w:pStyle w:val="a5"/>
+        <w:numPr>
+          <w:ilvl w:val="2"/>
+          <w:numId w:val="1"/>
+        </w:numPr>
+        <w:ind w:firstLineChars="0"/>
+        <w:rPr>
+          <w:rFonts w:hint="eastAsia"/>
+        </w:rPr>
+      </w:pPr>
+      <w:r>
+        <w:rPr>
+          <w:rFonts w:hint="eastAsia"/>
+        </w:rPr>
+        <w:t>资料上传</w:t>
+      </w:r>
+    </w:p>
+    <w:p>
+      <w:pPr>
+        <w:pStyle w:val="a5"/>
+        <w:numPr>
+          <w:ilvl w:val="2"/>
+          <w:numId w:val="1"/>
+        </w:numPr>
+        <w:ind w:firstLineChars="0"/>
+        <w:rPr>
+          <w:rFonts w:hint="eastAsia"/>
+        </w:rPr>
+      </w:pPr>
+      <w:r>
+        <w:rPr>
+          <w:rFonts w:hint="eastAsia"/>
+        </w:rPr>
+        <w:t>支付保证金</w:t>
+      </w:r>
+    </w:p>
+    <w:p>
+      <w:pPr>
+        <w:pStyle w:val="a5"/>
+        <w:numPr>
+          <w:ilvl w:val="2"/>
+          <w:numId w:val="1"/>
+        </w:numPr>
+        <w:ind w:firstLineChars="0"/>
+        <w:rPr>
+          <w:rFonts w:hint="eastAsia"/>
+        </w:rPr>
+      </w:pPr>
+      <w:r>
+        <w:rPr>
+          <w:rFonts w:hint="eastAsia"/>
+        </w:rPr>
+        <w:t>发送短消息</w:t>
+      </w:r>
+    </w:p>
+    <w:p>
+      <w:pPr>
+        <w:pStyle w:val="a5"/>
+        <w:numPr>
+          <w:ilvl w:val="1"/>
+          <w:numId w:val="1"/>
+        </w:numPr>
+        <w:ind w:firstLineChars="0"/>
+        <w:rPr>
+          <w:rFonts w:hint="eastAsia"/>
+        </w:rPr>
+      </w:pPr>
+      <w:r>
+        <w:rPr>
+          <w:rFonts w:hint="eastAsia"/>
+        </w:rPr>
+        <w:t>管理</w:t>
+      </w:r>
+    </w:p>
+    <w:p>
+      <w:pPr>
+        <w:pStyle w:val="a5"/>
+        <w:numPr>
+          <w:ilvl w:val="2"/>
+          <w:numId w:val="1"/>
+        </w:numPr>
+        <w:ind w:firstLineChars="0"/>
+        <w:rPr>
+          <w:rFonts w:hint="eastAsia"/>
+        </w:rPr>
+      </w:pPr>
+      <w:r>
+        <w:rPr>
+          <w:rFonts w:hint="eastAsia"/>
+        </w:rPr>
+        <w:t>修改投标信息</w:t>
+      </w:r>
+    </w:p>
+    <w:p>
+      <w:pPr>
+        <w:pStyle w:val="a5"/>
+        <w:numPr>
+          <w:ilvl w:val="2"/>
+          <w:numId w:val="1"/>
+        </w:numPr>
+        <w:ind w:firstLineChars="0"/>
+        <w:rPr>
+          <w:rFonts w:hint="eastAsia"/>
+        </w:rPr>
+      </w:pPr>
+      <w:r>
+        <w:rPr>
+          <w:rFonts w:hint="eastAsia"/>
+        </w:rPr>
+        <w:t>取消投标</w:t>
+      </w:r>
+    </w:p>
+    <w:p>
+      <w:pPr>
+        <w:pStyle w:val="a5"/>
+        <w:numPr>
+          <w:ilvl w:val="2"/>
+          <w:numId w:val="1"/>
+        </w:numPr>
+        <w:ind w:firstLineChars="0"/>
+        <w:rPr>
+          <w:rFonts w:hint="eastAsia"/>
+        </w:rPr>
+      </w:pPr>
+      <w:r>
+        <w:rPr>
+          <w:rFonts w:hint="eastAsia"/>
+        </w:rPr>
+        <w:t>查询投标纪录</w:t>
+      </w:r>
+    </w:p>
+    <w:p>
+      <w:pPr>
+        <w:pStyle w:val="a5"/>
+        <w:numPr>
+          <w:ilvl w:val="2"/>
+          <w:numId w:val="1"/>
+        </w:numPr>
+        <w:ind w:firstLineChars="0"/>
+        <w:rPr>
+          <w:rFonts w:hint="eastAsia"/>
+        </w:rPr>
+      </w:pPr>
+      <w:r>
+        <w:rPr>
+          <w:rFonts w:hint="eastAsia"/>
+        </w:rPr>
+        <w:t>查看投标状态</w:t>
+      </w:r>
+    </w:p>
+    <w:p>
+      <w:pPr>
+        <w:pStyle w:val="a5"/>
+        <w:numPr>
+          <w:ilvl w:val="1"/>
+          <w:numId w:val="1"/>
+        </w:numPr>
+        <w:ind w:firstLineChars="0"/>
+        <w:rPr>
+          <w:rFonts w:hint="eastAsia"/>
+        </w:rPr>
+      </w:pPr>
+      <w:r>
+        <w:rPr>
+          <w:rFonts w:hint="eastAsia"/>
+        </w:rPr>
+        <w:t>草稿箱</w:t>
+      </w:r>
+    </w:p>
+    <w:p>
+      <w:pPr>
+        <w:pStyle w:val="a5"/>
+        <w:numPr>
+          <w:ilvl w:val="2"/>
+          <w:numId w:val="1"/>
+        </w:numPr>
+        <w:ind w:firstLineChars="0"/>
+        <w:rPr>
+          <w:rFonts w:hint="eastAsia"/>
+        </w:rPr>
+      </w:pPr>
+      <w:r>
+        <w:rPr>
+          <w:rFonts w:hint="eastAsia"/>
+        </w:rPr>
+        <w:t>继续发布</w:t>
+      </w:r>
+    </w:p>
+    <w:p>
+      <w:pPr>
+        <w:pStyle w:val="a5"/>
+        <w:numPr>
+          <w:ilvl w:val="2"/>
+          <w:numId w:val="1"/>
+        </w:numPr>
+        <w:ind w:firstLineChars="0"/>
+        <w:rPr>
+          <w:rFonts w:hint="eastAsia"/>
+        </w:rPr>
+      </w:pPr>
+      <w:r>
+        <w:rPr>
+          <w:rFonts w:hint="eastAsia"/>
+        </w:rPr>
+        <w:t>删除</w:t>
+      </w:r>
+    </w:p>
+    <w:p>
+      <w:pPr>
+        <w:pStyle w:val="a5"/>
+        <w:numPr>
+          <w:ilvl w:val="0"/>
+          <w:numId w:val="1"/>
+        </w:numPr>
+        <w:ind w:firstLineChars="0"/>
+        <w:rPr>
+          <w:rFonts w:hint="eastAsia"/>
+        </w:rPr>
+      </w:pPr>
+      <w:r>
+        <w:rPr>
+          <w:rFonts w:hint="eastAsia"/>
+        </w:rPr>
+        <w:t>帮助中心</w:t>
+      </w:r>
+    </w:p>
+    <w:p>
+      <w:pPr>
+        <w:pStyle w:val="a5"/>
+        <w:numPr>
+          <w:ilvl w:val="1"/>
+          <w:numId w:val="1"/>
+        </w:numPr>
+        <w:ind w:firstLineChars="0"/>
+        <w:rPr>
+          <w:rFonts w:hint="eastAsia"/>
+        </w:rPr>
+      </w:pPr>
+      <w:r>
+        <w:rPr>
+          <w:rFonts w:hint="eastAsia"/>
+        </w:rPr>
+        <w:t>流程指南</w:t>
+      </w:r>
+    </w:p>
+    <w:p>
+      <w:pPr>
+        <w:pStyle w:val="a5"/>
+        <w:numPr>
+          <w:ilvl w:val="2"/>
+          <w:numId w:val="1"/>
+        </w:numPr>
+        <w:ind w:firstLineChars="0"/>
+        <w:rPr>
+          <w:rFonts w:hint="eastAsia"/>
+        </w:rPr>
+      </w:pPr>
+      <w:r>
+        <w:rPr>
+          <w:rFonts w:hint="eastAsia"/>
+        </w:rPr>
+        <w:t>投标流程</w:t>
+      </w:r>
+    </w:p>
+    <w:p>
+      <w:pPr>
+        <w:pStyle w:val="a5"/>
+        <w:numPr>
+          <w:ilvl w:val="2"/>
+          <w:numId w:val="1"/>
+        </w:numPr>
+        <w:ind w:firstLineChars="0"/>
+        <w:rPr>
+          <w:rFonts w:hint="eastAsia"/>
+        </w:rPr>
+      </w:pPr>
+      <w:r>
+        <w:rPr>
+          <w:rFonts w:hint="eastAsia"/>
+        </w:rPr>
+        <w:t>招标流程</w:t>
+      </w:r>
+    </w:p>
+    <w:p>
+      <w:pPr>
+        <w:pStyle w:val="a5"/>
+        <w:numPr>
+          <w:ilvl w:val="2"/>
+          <w:numId w:val="1"/>
+        </w:numPr>
+        <w:ind w:firstLineChars="0"/>
+        <w:rPr>
+          <w:rFonts w:hint="eastAsia"/>
+        </w:rPr>
+      </w:pPr>
+      <w:r>
+        <w:rPr>
+          <w:rFonts w:hint="eastAsia"/>
+        </w:rPr>
+        <w:t>企业认证流程</w:t>
+      </w:r>
+    </w:p>
+    <w:p>
+      <w:pPr>
+        <w:pStyle w:val="a5"/>
+        <w:numPr>
+          <w:ilvl w:val="1"/>
+          <w:numId w:val="1"/>
+        </w:numPr>
+        <w:ind w:firstLineChars="0"/>
+        <w:rPr>
+          <w:rFonts w:hint="eastAsia"/>
+        </w:rPr>
+      </w:pPr>
+      <w:r>
+        <w:rPr>
+          <w:rFonts w:hint="eastAsia"/>
+        </w:rPr>
+        <w:t>常见问答</w:t>
+      </w:r>
+    </w:p>
+    <w:p>
+      <w:pPr>
+        <w:pStyle w:val="a5"/>
+        <w:numPr>
+          <w:ilvl w:val="1"/>
+          <w:numId w:val="1"/>
+        </w:numPr>
+        <w:ind w:firstLineChars="0"/>
+        <w:rPr>
+          <w:rFonts w:hint="eastAsia"/>
+        </w:rPr>
+      </w:pPr>
+      <w:r>
+        <w:rPr>
+          <w:rFonts w:hint="eastAsia"/>
+        </w:rPr>
+        <w:t>联系我们</w:t>
+      </w:r>
+    </w:p>
+    <w:p>
+      <w:pPr>
+        <w:pStyle w:val="a5"/>
+        <w:numPr>
+          <w:ilvl w:val="0"/>
+          <w:numId w:val="1"/>
+        </w:numPr>
+        <w:ind w:firstLineChars="0"/>
+        <w:rPr>
+          <w:rFonts w:hint="eastAsia"/>
+        </w:rPr>
+      </w:pPr>
+      <w:r>
+        <w:rPr>
+          <w:rFonts w:hint="eastAsia"/>
+        </w:rPr>
+        <w:t>其他</w:t>
+      </w:r>
+    </w:p>
+    <w:p>
+      <w:pPr>
+        <w:pStyle w:val="a5"/>
+        <w:numPr>
+          <w:ilvl w:val="1"/>
+          <w:numId w:val="1"/>
+        </w:numPr>
+        <w:ind w:firstLineChars="0"/>
+        <w:rPr>
+          <w:rFonts w:hint="eastAsia"/>
+        </w:rPr>
+      </w:pPr>
+      <w:r>
+        <w:rPr>
+          <w:rFonts w:hint="eastAsia"/>
+        </w:rPr>
+        <w:t>广告</w:t>
+      </w:r>
+    </w:p>
+    <w:p>
+      <w:pPr>
+        <w:pStyle w:val="a5"/>
+        <w:numPr>
+          <w:ilvl w:val="1"/>
+          <w:numId w:val="1"/>
+        </w:numPr>
+        <w:ind w:firstLineChars="0"/>
+        <w:rPr>
+          <w:rFonts w:hint="eastAsia"/>
+        </w:rPr>
+      </w:pPr>
+      <w:r>
+        <w:rPr>
+          <w:rFonts w:hint="eastAsia"/>
+        </w:rPr>
+        <w:t>友情链接</w:t>
+      </w:r>
+    </w:p>
+    <w:p>
+      <w:pPr>
+        <w:pStyle w:val="a5"/>
+        <w:numPr>
+          <w:ilvl w:val="1"/>
+          <w:numId w:val="1"/>
+        </w:numPr>
+        <w:ind w:firstLineChars="0"/>
+        <w:rPr>
+          <w:rFonts w:hint="eastAsia"/>
+        </w:rPr>
+      </w:pPr>
+      <w:r>
+        <w:rPr>
+          <w:rFonts w:hint="eastAsia"/>
+        </w:rPr>
+        <w:t>知名企业</w:t>
+      </w:r>
+    </w:p>
+    <w:p>
+      <w:pPr>
+        <w:pStyle w:val="a5"/>
+        <w:ind w:left="360" w:firstLineChars="0" w:firstLine="0"/>
+        <w:rPr>
+          <w:rFonts w:hint="eastAsia"/>
+        </w:rPr>
+      </w:pPr>
+    </w:p>
+    <w:p>
+      <w:pPr>
+        <w:pStyle w:val="a5"/>
+        <w:ind w:left="360" w:firstLineChars="0" w:firstLine="0"/>
+        <w:rPr>
+          <w:rFonts w:hint="eastAsia"/>
+        </w:rPr>
+      </w:pPr>
+    </w:p>
+    <w:p>
+      <w:pPr>
+        <w:pStyle w:val="a5"/>
+        <w:ind w:left="360" w:firstLineChars="0" w:firstLine="0"/>
+        <w:rPr>
+          <w:rFonts w:hint="eastAsia"/>
+        </w:rPr>
+      </w:pPr>
+    </w:p>
+    <w:p>
+      <w:pPr>
+        <w:pStyle w:val="a5"/>
+        <w:ind w:left="360" w:firstLineChars="0" w:firstLine="0"/>
+        <w:rPr>
+          <w:rFonts w:hint="eastAsia"/>
+        </w:rPr>
+      </w:pPr>
+    </w:p>
+    <w:p>
+      <w:pPr>
+        <w:pStyle w:val="a5"/>
+        <w:ind w:left="360" w:firstLineChars="0" w:firstLine="0"/>
+        <w:rPr>
+          <w:rFonts w:hint="eastAsia"/>
+        </w:rPr>
+      </w:pPr>
+    </w:p>
+    <w:p>
+      <w:pPr>
+        <w:rPr>
+          <w:rFonts w:hint="eastAsia"/>
+          <w:b/>
+          <w:sz w:val="44"/>
+          <w:szCs w:val="44"/>
+        </w:rPr>
+      </w:pPr>
+      <w:r>
+        <w:rPr>
+          <w:rFonts w:hint="eastAsia"/>
+          <w:b/>
+          <w:sz w:val="44"/>
+          <w:szCs w:val="44"/>
+        </w:rPr>
+        <w:t>后台部分</w:t>
+      </w:r>
+    </w:p>
+    <w:p>
+      <w:pPr>
+        <w:pStyle w:val="a5"/>
+        <w:numPr>
+          <w:ilvl w:val="0"/>
+          <w:numId w:val="1"/>
+        </w:numPr>
+        <w:ind w:firstLineChars="0"/>
+        <w:rPr>
+          <w:rFonts w:hint="eastAsia"/>
+          <w:b/>
+          <w:szCs w:val="21"/>
+        </w:rPr>
+      </w:pPr>
+      <w:r>
+        <w:rPr>
+          <w:rFonts w:hint="eastAsia"/>
+          <w:b/>
+          <w:szCs w:val="21"/>
+        </w:rPr>
+        <w:t>系统</w:t>
+      </w:r>
+    </w:p>
+    <w:p>
+      <w:pPr>
+        <w:pStyle w:val="a5"/>
+        <w:numPr>
+          <w:ilvl w:val="1"/>
+          <w:numId w:val="1"/>
+        </w:numPr>
+        <w:ind w:firstLineChars="0"/>
+        <w:rPr>
+          <w:rFonts w:hint="eastAsia"/>
+          <w:b/>
+          <w:szCs w:val="21"/>
+        </w:rPr>
+      </w:pPr>
+      <w:r>
+        <w:rPr>
+          <w:rFonts w:hint="eastAsia"/>
+          <w:b/>
+          <w:szCs w:val="21"/>
+        </w:rPr>
+        <w:t>管理员设置</w:t>
+      </w:r>
+    </w:p>
+    <w:p>
+      <w:pPr>
+        <w:pStyle w:val="a5"/>
+        <w:numPr>
+          <w:ilvl w:val="1"/>
+          <w:numId w:val="1"/>
+        </w:numPr>
+        <w:ind w:firstLineChars="0"/>
+        <w:rPr>
+          <w:rFonts w:hint="eastAsia"/>
+          <w:b/>
+          <w:szCs w:val="21"/>
+        </w:rPr>
+      </w:pPr>
+      <w:r>
+        <w:rPr>
+          <w:rFonts w:hint="eastAsia"/>
+          <w:b/>
+          <w:szCs w:val="21"/>
+        </w:rPr>
+        <w:t>权限管理</w:t>
+      </w:r>
+    </w:p>
+    <w:p>
+      <w:pPr>
+        <w:pStyle w:val="a5"/>
+        <w:numPr>
+          <w:ilvl w:val="1"/>
+          <w:numId w:val="1"/>
+        </w:numPr>
+        <w:ind w:firstLineChars="0"/>
+        <w:rPr>
+          <w:rFonts w:hint="eastAsia"/>
+          <w:b/>
+          <w:szCs w:val="21"/>
+        </w:rPr>
+      </w:pPr>
+      <w:r>
+        <w:rPr>
+          <w:rFonts w:hint="eastAsia"/>
+          <w:b/>
+          <w:szCs w:val="21"/>
+        </w:rPr>
+        <w:t>系统基本参数设置</w:t>
+      </w:r>
+    </w:p>
+    <w:p>
+      <w:pPr>
+        <w:pStyle w:val="a5"/>
+        <w:numPr>
+          <w:ilvl w:val="1"/>
+          <w:numId w:val="1"/>
+        </w:numPr>
+        <w:ind w:firstLineChars="0"/>
+        <w:rPr>
+          <w:rFonts w:hint="eastAsia"/>
+          <w:b/>
+          <w:szCs w:val="21"/>
+        </w:rPr>
+      </w:pPr>
+      <w:r>
+        <w:rPr>
+          <w:rFonts w:hint="eastAsia"/>
+          <w:b/>
+          <w:szCs w:val="21"/>
+        </w:rPr>
+        <w:t>数据备份</w:t>
+      </w:r>
+    </w:p>
+    <w:p>
+      <w:pPr>
+        <w:pStyle w:val="a5"/>
+        <w:numPr>
+          <w:ilvl w:val="1"/>
+          <w:numId w:val="1"/>
+        </w:numPr>
+        <w:ind w:firstLineChars="0"/>
+        <w:rPr>
+          <w:rFonts w:hint="eastAsia"/>
+          <w:b/>
+          <w:szCs w:val="21"/>
+        </w:rPr>
+      </w:pPr>
+      <w:r>
+        <w:rPr>
+          <w:rFonts w:hint="eastAsia"/>
+          <w:b/>
+          <w:szCs w:val="21"/>
+        </w:rPr>
+        <w:t>后台日志</w:t>
+      </w:r>
+    </w:p>
+    <w:p>
+      <w:pPr>
+        <w:pStyle w:val="a5"/>
+        <w:numPr>
+          <w:ilvl w:val="0"/>
+          <w:numId w:val="1"/>
+        </w:numPr>
+        <w:ind w:firstLineChars="0"/>
+        <w:rPr>
+          <w:rFonts w:hint="eastAsia"/>
+          <w:b/>
+          <w:szCs w:val="21"/>
+        </w:rPr>
+      </w:pPr>
+      <w:r>
+        <w:rPr>
+          <w:rFonts w:hint="eastAsia"/>
+          <w:b/>
+          <w:szCs w:val="21"/>
+        </w:rPr>
+        <w:t>网站设置</w:t>
+      </w:r>
+    </w:p>
+    <w:p>
+      <w:pPr>
+        <w:pStyle w:val="a5"/>
+        <w:numPr>
+          <w:ilvl w:val="1"/>
+          <w:numId w:val="1"/>
+        </w:numPr>
+        <w:ind w:firstLineChars="0"/>
+        <w:rPr>
+          <w:rFonts w:hint="eastAsia"/>
+          <w:b/>
+          <w:szCs w:val="21"/>
+        </w:rPr>
+      </w:pPr>
+      <w:r>
+        <w:rPr>
+          <w:rFonts w:hint="eastAsia"/>
+          <w:b/>
+          <w:szCs w:val="21"/>
+        </w:rPr>
+        <w:t>广告</w:t>
+      </w:r>
+    </w:p>
+    <w:p>
+      <w:pPr>
+        <w:pStyle w:val="a5"/>
+        <w:numPr>
+          <w:ilvl w:val="1"/>
+          <w:numId w:val="1"/>
+        </w:numPr>
+        <w:ind w:firstLineChars="0"/>
+        <w:rPr>
+          <w:rFonts w:hint="eastAsia"/>
+          <w:b/>
+          <w:szCs w:val="21"/>
+        </w:rPr>
+      </w:pPr>
+      <w:r>
+        <w:rPr>
+          <w:rFonts w:hint="eastAsia"/>
+          <w:b/>
+          <w:szCs w:val="21"/>
+        </w:rPr>
+        <w:t>友情链接</w:t>
+      </w:r>
+    </w:p>
+    <w:p>
+      <w:pPr>
+        <w:pStyle w:val="a5"/>
+        <w:numPr>
+          <w:ilvl w:val="1"/>
+          <w:numId w:val="1"/>
+        </w:numPr>
+        <w:ind w:firstLineChars="0"/>
+        <w:rPr>
+          <w:rFonts w:hint="eastAsia"/>
+          <w:b/>
+          <w:szCs w:val="21"/>
+        </w:rPr>
+      </w:pPr>
+      <w:r>
+        <w:rPr>
+          <w:rFonts w:hint="eastAsia"/>
+          <w:b/>
+          <w:szCs w:val="21"/>
+        </w:rPr>
+        <w:t>其他内容等</w:t>
+      </w:r>
+      <w:r>
+        <w:rPr>
+          <w:rFonts w:hint="eastAsia"/>
+          <w:b/>
+          <w:szCs w:val="21"/>
+        </w:rPr>
+        <w:t xml:space="preserve"> </w:t>
+      </w:r>
+    </w:p>
+    <w:p>
+      <w:pPr>
+        <w:pStyle w:val="a5"/>
+        <w:numPr>
+          <w:ilvl w:val="0"/>
+          <w:numId w:val="1"/>
+        </w:numPr>
+        <w:ind w:firstLineChars="0"/>
+        <w:rPr>
+          <w:rFonts w:hint="eastAsia"/>
+          <w:b/>
+          <w:szCs w:val="21"/>
+        </w:rPr>
+      </w:pPr>
+      <w:r>
+        <w:rPr>
+          <w:rFonts w:hint="eastAsia"/>
+          <w:b/>
+          <w:szCs w:val="21"/>
+        </w:rPr>
+        <w:t>会员管理</w:t>
+      </w:r>
+    </w:p>
+    <w:p>
+      <w:pPr>
+        <w:pStyle w:val="a5"/>
+        <w:numPr>
+          <w:ilvl w:val="1"/>
+          <w:numId w:val="1"/>
+        </w:numPr>
+        <w:ind w:firstLineChars="0"/>
+        <w:rPr>
+          <w:rFonts w:hint="eastAsia"/>
+          <w:b/>
+          <w:szCs w:val="21"/>
+        </w:rPr>
+      </w:pPr>
+      <w:r>
+        <w:rPr>
+          <w:rFonts w:hint="eastAsia"/>
+          <w:b/>
+          <w:szCs w:val="21"/>
+        </w:rPr>
+        <w:t>会员信息管理</w:t>
+      </w:r>
+    </w:p>
+    <w:p>
+      <w:pPr>
+        <w:pStyle w:val="a5"/>
+        <w:numPr>
+          <w:ilvl w:val="1"/>
+          <w:numId w:val="1"/>
+        </w:numPr>
+        <w:ind w:firstLineChars="0"/>
+        <w:rPr>
+          <w:rFonts w:hint="eastAsia"/>
+          <w:b/>
+          <w:szCs w:val="21"/>
+        </w:rPr>
+      </w:pPr>
+      <w:r>
+        <w:rPr>
+          <w:rFonts w:hint="eastAsia"/>
+          <w:b/>
+          <w:szCs w:val="21"/>
+        </w:rPr>
+        <w:t>企业认证</w:t>
+      </w:r>
+    </w:p>
+    <w:p>
+      <w:pPr>
+        <w:pStyle w:val="a5"/>
+        <w:numPr>
+          <w:ilvl w:val="1"/>
+          <w:numId w:val="1"/>
+        </w:numPr>
+        <w:ind w:firstLineChars="0"/>
+        <w:rPr>
+          <w:rFonts w:hint="eastAsia"/>
+          <w:b/>
+          <w:szCs w:val="21"/>
+        </w:rPr>
+      </w:pPr>
+      <w:r>
+        <w:rPr>
+          <w:rFonts w:hint="eastAsia"/>
+          <w:b/>
+          <w:szCs w:val="21"/>
+        </w:rPr>
+        <w:t>年费设置</w:t>
+      </w:r>
+    </w:p>
+    <w:p>
+      <w:pPr>
+        <w:pStyle w:val="a5"/>
+        <w:numPr>
+          <w:ilvl w:val="1"/>
+          <w:numId w:val="1"/>
+        </w:numPr>
+        <w:ind w:firstLineChars="0"/>
+        <w:rPr>
+          <w:rFonts w:hint="eastAsia"/>
+          <w:b/>
+          <w:szCs w:val="21"/>
+        </w:rPr>
+      </w:pPr>
+      <w:r>
+        <w:rPr>
+          <w:rFonts w:hint="eastAsia"/>
+          <w:b/>
+          <w:szCs w:val="21"/>
+        </w:rPr>
+        <w:lastRenderedPageBreak/>
+        <w:t>续费管理</w:t>
+      </w:r>
+    </w:p>
+    <w:p>
+      <w:pPr>
+        <w:pStyle w:val="a5"/>
+        <w:numPr>
+          <w:ilvl w:val="1"/>
+          <w:numId w:val="1"/>
+        </w:numPr>
+        <w:ind w:firstLineChars="0"/>
+        <w:rPr>
+          <w:rFonts w:hint="eastAsia"/>
+          <w:b/>
+          <w:szCs w:val="21"/>
+        </w:rPr>
+      </w:pPr>
+      <w:r>
+        <w:rPr>
+          <w:rFonts w:hint="eastAsia"/>
+          <w:b/>
+          <w:szCs w:val="21"/>
+        </w:rPr>
+        <w:t>系统消息</w:t>
+      </w:r>
+    </w:p>
+    <w:p>
+      <w:pPr>
+        <w:pStyle w:val="a5"/>
+        <w:numPr>
+          <w:ilvl w:val="0"/>
+          <w:numId w:val="1"/>
+        </w:numPr>
+        <w:ind w:firstLineChars="0"/>
+        <w:rPr>
+          <w:rFonts w:hint="eastAsia"/>
+          <w:b/>
+          <w:szCs w:val="21"/>
+        </w:rPr>
+      </w:pPr>
+      <w:r>
+        <w:rPr>
+          <w:rFonts w:hint="eastAsia"/>
+          <w:b/>
+          <w:szCs w:val="21"/>
+        </w:rPr>
+        <w:t>招标管理</w:t>
+      </w:r>
+    </w:p>
+    <w:p>
+      <w:pPr>
+        <w:pStyle w:val="a5"/>
+        <w:numPr>
+          <w:ilvl w:val="1"/>
+          <w:numId w:val="1"/>
+        </w:numPr>
+        <w:ind w:firstLineChars="0"/>
+        <w:rPr>
+          <w:rFonts w:hint="eastAsia"/>
+          <w:b/>
+          <w:szCs w:val="21"/>
+        </w:rPr>
+      </w:pPr>
+      <w:r>
+        <w:rPr>
+          <w:rFonts w:hint="eastAsia"/>
+          <w:b/>
+          <w:szCs w:val="21"/>
+        </w:rPr>
+        <w:t>招标项目管理</w:t>
+      </w:r>
+    </w:p>
+    <w:p>
+      <w:pPr>
+        <w:pStyle w:val="a5"/>
+        <w:numPr>
+          <w:ilvl w:val="1"/>
+          <w:numId w:val="1"/>
+        </w:numPr>
+        <w:ind w:firstLineChars="0"/>
+        <w:rPr>
+          <w:rFonts w:hint="eastAsia"/>
+          <w:b/>
+          <w:szCs w:val="21"/>
+        </w:rPr>
+      </w:pPr>
+    </w:p>
+    <w:p>
+      <w:pPr>
+        <w:pStyle w:val="a5"/>
+        <w:numPr>
+          <w:ilvl w:val="0"/>
+          <w:numId w:val="1"/>
+        </w:numPr>
+        <w:ind w:firstLineChars="0"/>
+        <w:rPr>
+          <w:rFonts w:hint="eastAsia"/>
+          <w:b/>
+          <w:szCs w:val="21"/>
+        </w:rPr>
+      </w:pPr>
+      <w:r>
+        <w:rPr>
+          <w:rFonts w:hint="eastAsia"/>
+          <w:b/>
+          <w:szCs w:val="21"/>
+        </w:rPr>
+        <w:t>投标管理</w:t>
+      </w:r>
+    </w:p>
+    <w:p>
+      <w:pPr>
+        <w:pStyle w:val="a5"/>
+        <w:numPr>
+          <w:ilvl w:val="1"/>
+          <w:numId w:val="1"/>
+        </w:numPr>
+        <w:ind w:firstLineChars="0"/>
+        <w:rPr>
+          <w:rFonts w:hint="eastAsia"/>
+          <w:b/>
+          <w:szCs w:val="21"/>
+        </w:rPr>
+      </w:pPr>
+      <w:r>
+        <w:rPr>
+          <w:rFonts w:hint="eastAsia"/>
+          <w:b/>
+          <w:szCs w:val="21"/>
+        </w:rPr>
+        <w:t>投标项目管理</w:t>
+      </w:r>
+    </w:p>
+    <w:p>
+      <w:pPr>
+        <w:pStyle w:val="a5"/>
+        <w:numPr>
+          <w:ilvl w:val="1"/>
+          <w:numId w:val="1"/>
+        </w:numPr>
+        <w:ind w:firstLineChars="0"/>
+        <w:rPr>
+          <w:rFonts w:hint="eastAsia"/>
+          <w:b/>
+          <w:szCs w:val="21"/>
+        </w:rPr>
+      </w:pPr>
+      <w:r>
+        <w:rPr>
+          <w:rFonts w:hint="eastAsia"/>
+          <w:b/>
+          <w:szCs w:val="21"/>
+        </w:rPr>
+        <w:t>保证金管理</w:t>
+      </w:r>
+    </w:p>
+    <w:p>
+      <w:pPr>
+        <w:pStyle w:val="a5"/>
+        <w:numPr>
+          <w:ilvl w:val="0"/>
+          <w:numId w:val="1"/>
+        </w:numPr>
+        <w:ind w:firstLineChars="0"/>
+        <w:rPr>
+          <w:b/>
+          <w:szCs w:val="21"/>
+        </w:rPr>
+      </w:pPr>
+      <w:bookmarkStart w:id="0" w:name="_GoBack"/>
+      <w:bookmarkEnd w:id="0"/>
     </w:p>
     <w:sectPr>
       <w:pgSz w:w="11906" w:h="16838"/>
@@ -118,15 +1848,15 @@
 </file>
 
 <file path=word/endnotes.xml><?xml version="1.0" encoding="utf-8"?>
-<w:endnotes xmlns:ve="http://schemas.openxmlformats.org/markup-compatibility/2006" xmlns:o="urn:schemas-microsoft-com:office:office" xmlns:r="http://schemas.openxmlformats.org/officeDocument/2006/relationships" xmlns:m="http://schemas.openxmlformats.org/officeDocument/2006/math" xmlns:v="urn:schemas-microsoft-com:vml" xmlns:wp="http://schemas.openxmlformats.org/drawingml/2006/wordprocessingDrawing" xmlns:w10="urn:schemas-microsoft-com:office:word" xmlns:w="http://schemas.openxmlformats.org/wordprocessingml/2006/main" xmlns:wne="http://schemas.microsoft.com/office/word/2006/wordml">
-  <w:endnote w:type="separator" w:id="0">
+<w:endnotes xmlns:wpc="http://schemas.microsoft.com/office/word/2010/wordprocessingCanvas" xmlns:mc="http://schemas.openxmlformats.org/markup-compatibility/2006" xmlns:o="urn:schemas-microsoft-com:office:office" xmlns:r="http://schemas.openxmlformats.org/officeDocument/2006/relationships" xmlns:m="http://schemas.openxmlformats.org/officeDocument/2006/math" xmlns:v="urn:schemas-microsoft-com:vml" xmlns:wp14="http://schemas.microsoft.com/office/word/2010/wordprocessingDrawing" xmlns:wp="http://schemas.openxmlformats.org/drawingml/2006/wordprocessingDrawing" xmlns:w10="urn:schemas-microsoft-com:office:word" xmlns:w="http://schemas.openxmlformats.org/wordprocessingml/2006/main" xmlns:w14="http://schemas.microsoft.com/office/word/2010/wordml" xmlns:wpg="http://schemas.microsoft.com/office/word/2010/wordprocessingGroup" xmlns:wpi="http://schemas.microsoft.com/office/word/2010/wordprocessingInk" xmlns:wne="http://schemas.microsoft.com/office/word/2006/wordml" xmlns:wps="http://schemas.microsoft.com/office/word/2010/wordprocessingShape" mc:Ignorable="w14 wp14">
+  <w:endnote w:type="separator" w:id="-1">
     <w:p>
       <w:r>
         <w:separator/>
       </w:r>
     </w:p>
   </w:endnote>
-  <w:endnote w:type="continuationSeparator" w:id="1">
+  <w:endnote w:type="continuationSeparator" w:id="0">
     <w:p>
       <w:r>
         <w:continuationSeparator/>
@@ -137,15 +1867,15 @@
 </file>
 
 <file path=word/footnotes.xml><?xml version="1.0" encoding="utf-8"?>
-<w:footnotes xmlns:ve="http://schemas.openxmlformats.org/markup-compatibility/2006" xmlns:o="urn:schemas-microsoft-com:office:office" xmlns:r="http://schemas.openxmlformats.org/officeDocument/2006/relationships" xmlns:m="http://schemas.openxmlformats.org/officeDocument/2006/math" xmlns:v="urn:schemas-microsoft-com:vml" xmlns:wp="http://schemas.openxmlformats.org/drawingml/2006/wordprocessingDrawing" xmlns:w10="urn:schemas-microsoft-com:office:word" xmlns:w="http://schemas.openxmlformats.org/wordprocessingml/2006/main" xmlns:wne="http://schemas.microsoft.com/office/word/2006/wordml">
-  <w:footnote w:type="separator" w:id="0">
+<w:footnotes xmlns:wpc="http://schemas.microsoft.com/office/word/2010/wordprocessingCanvas" xmlns:mc="http://schemas.openxmlformats.org/markup-compatibility/2006" xmlns:o="urn:schemas-microsoft-com:office:office" xmlns:r="http://schemas.openxmlformats.org/officeDocument/2006/relationships" xmlns:m="http://schemas.openxmlformats.org/officeDocument/2006/math" xmlns:v="urn:schemas-microsoft-com:vml" xmlns:wp14="http://schemas.microsoft.com/office/word/2010/wordprocessingDrawing" xmlns:wp="http://schemas.openxmlformats.org/drawingml/2006/wordprocessingDrawing" xmlns:w10="urn:schemas-microsoft-com:office:word" xmlns:w="http://schemas.openxmlformats.org/wordprocessingml/2006/main" xmlns:w14="http://schemas.microsoft.com/office/word/2010/wordml" xmlns:wpg="http://schemas.microsoft.com/office/word/2010/wordprocessingGroup" xmlns:wpi="http://schemas.microsoft.com/office/word/2010/wordprocessingInk" xmlns:wne="http://schemas.microsoft.com/office/word/2006/wordml" xmlns:wps="http://schemas.microsoft.com/office/word/2010/wordprocessingShape" mc:Ignorable="w14 wp14">
+  <w:footnote w:type="separator" w:id="-1">
     <w:p>
       <w:r>
         <w:separator/>
       </w:r>
     </w:p>
   </w:footnote>
-  <w:footnote w:type="continuationSeparator" w:id="1">
+  <w:footnote w:type="continuationSeparator" w:id="0">
     <w:p>
       <w:r>
         <w:continuationSeparator/>
@@ -156,12 +1886,12 @@
 </file>
 
 <file path=word/numbering.xml><?xml version="1.0" encoding="utf-8"?>
-<w:numbering xmlns:ve="http://schemas.openxmlformats.org/markup-compatibility/2006" xmlns:o="urn:schemas-microsoft-com:office:office" xmlns:r="http://schemas.openxmlformats.org/officeDocument/2006/relationships" xmlns:m="http://schemas.openxmlformats.org/officeDocument/2006/math" xmlns:v="urn:schemas-microsoft-com:vml" xmlns:wp="http://schemas.openxmlformats.org/drawingml/2006/wordprocessingDrawing" xmlns:w10="urn:schemas-microsoft-com:office:word" xmlns:w="http://schemas.openxmlformats.org/wordprocessingml/2006/main" xmlns:wne="http://schemas.microsoft.com/office/word/2006/wordml">
+<w:numbering xmlns:wpc="http://schemas.microsoft.com/office/word/2010/wordprocessingCanvas" xmlns:mc="http://schemas.openxmlformats.org/markup-compatibility/2006" xmlns:o="urn:schemas-microsoft-com:office:office" xmlns:r="http://schemas.openxmlformats.org/officeDocument/2006/relationships" xmlns:m="http://schemas.openxmlformats.org/officeDocument/2006/math" xmlns:v="urn:schemas-microsoft-com:vml" xmlns:wp14="http://schemas.microsoft.com/office/word/2010/wordprocessingDrawing" xmlns:wp="http://schemas.openxmlformats.org/drawingml/2006/wordprocessingDrawing" xmlns:w10="urn:schemas-microsoft-com:office:word" xmlns:w="http://schemas.openxmlformats.org/wordprocessingml/2006/main" xmlns:w14="http://schemas.microsoft.com/office/word/2010/wordml" xmlns:wpg="http://schemas.microsoft.com/office/word/2010/wordprocessingGroup" xmlns:wpi="http://schemas.microsoft.com/office/word/2010/wordprocessingInk" xmlns:wne="http://schemas.microsoft.com/office/word/2006/wordml" xmlns:wps="http://schemas.microsoft.com/office/word/2010/wordprocessingShape" mc:Ignorable="w14 wp14">
   <w:abstractNum w:abstractNumId="0">
     <w:nsid w:val="740958F0"/>
     <w:multiLevelType w:val="hybridMultilevel"/>
-    <w:tmpl w:val="AD8A2254"/>
-    <w:lvl w:ilvl="0" w:tplc="56B25F12">
+    <w:tmpl w:val="09C41784"/>
+    <w:lvl w:ilvl="0" w:tplc="96EA1580">
       <w:start w:val="1"/>
       <w:numFmt w:val="decimal"/>
       <w:lvlText w:val="%1．"/>
@@ -171,9 +1901,10 @@
       </w:pPr>
       <w:rPr>
         <w:rFonts w:hint="default"/>
+        <w:b w:val="0"/>
       </w:rPr>
     </w:lvl>
-    <w:lvl w:ilvl="1" w:tplc="04090019" w:tentative="1">
+    <w:lvl w:ilvl="1" w:tplc="04090019">
       <w:start w:val="1"/>
       <w:numFmt w:val="lowerLetter"/>
       <w:lvlText w:val="%2)"/>
@@ -182,7 +1913,7 @@
         <w:ind w:left="840" w:hanging="420"/>
       </w:pPr>
     </w:lvl>
-    <w:lvl w:ilvl="2" w:tplc="0409001B" w:tentative="1">
+    <w:lvl w:ilvl="2" w:tplc="0409001B">
       <w:start w:val="1"/>
       <w:numFmt w:val="lowerRoman"/>
       <w:lvlText w:val="%3."/>
@@ -191,7 +1922,7 @@
         <w:ind w:left="1260" w:hanging="420"/>
       </w:pPr>
     </w:lvl>
-    <w:lvl w:ilvl="3" w:tplc="0409000F" w:tentative="1">
+    <w:lvl w:ilvl="3" w:tplc="0409000F">
       <w:start w:val="1"/>
       <w:numFmt w:val="decimal"/>
       <w:lvlText w:val="%4."/>
@@ -253,7 +1984,7 @@
 </file>
 
 <file path=word/styles.xml><?xml version="1.0" encoding="utf-8"?>
-<w:styles xmlns:r="http://schemas.openxmlformats.org/officeDocument/2006/relationships" xmlns:w="http://schemas.openxmlformats.org/wordprocessingml/2006/main">
+<w:styles xmlns:mc="http://schemas.openxmlformats.org/markup-compatibility/2006" xmlns:r="http://schemas.openxmlformats.org/officeDocument/2006/relationships" xmlns:w="http://schemas.openxmlformats.org/wordprocessingml/2006/main" xmlns:w14="http://schemas.microsoft.com/office/word/2010/wordml" mc:Ignorable="w14">
   <w:docDefaults>
     <w:rPrDefault>
       <w:rPr>
@@ -424,7 +2155,6 @@
     <w:uiPriority w:val="99"/>
     <w:semiHidden/>
     <w:unhideWhenUsed/>
-    <w:qFormat/>
     <w:tblPr>
       <w:tblInd w:w="0" w:type="dxa"/>
       <w:tblCellMar>
@@ -519,6 +2249,197 @@
     <w:pPr>
       <w:ind w:firstLineChars="200" w:firstLine="420"/>
     </w:pPr>
+  </w:style>
+</w:styles>
+</file>
+
+<file path=word/stylesWithEffects.xml><?xml version="1.0" encoding="utf-8"?>
+<w:styles xmlns:wpc="http://schemas.microsoft.com/office/word/2010/wordprocessingCanvas" xmlns:mc="http://schemas.openxmlformats.org/markup-compatibility/2006" xmlns:o="urn:schemas-microsoft-com:office:office" xmlns:r="http://schemas.openxmlformats.org/officeDocument/2006/relationships" xmlns:m="http://schemas.openxmlformats.org/officeDocument/2006/math" xmlns:v="urn:schemas-microsoft-com:vml" xmlns:wp14="http://schemas.microsoft.com/office/word/2010/wordprocessingDrawing" xmlns:wp="http://schemas.openxmlformats.org/drawingml/2006/wordprocessingDrawing" xmlns:w10="urn:schemas-microsoft-com:office:word" xmlns:w="http://schemas.openxmlformats.org/wordprocessingml/2006/main" xmlns:w14="http://schemas.microsoft.com/office/word/2010/wordml" xmlns:wpg="http://schemas.microsoft.com/office/word/2010/wordprocessingGroup" xmlns:wpi="http://schemas.microsoft.com/office/word/2010/wordprocessingInk" xmlns:wne="http://schemas.microsoft.com/office/word/2006/wordml" xmlns:wps="http://schemas.microsoft.com/office/word/2010/wordprocessingShape" mc:Ignorable="w14 wp14">
+  <w:docDefaults>
+    <w:rPrDefault>
+      <w:rPr>
+        <w:rFonts w:asciiTheme="minorHAnsi" w:eastAsiaTheme="minorEastAsia" w:hAnsiTheme="minorHAnsi" w:cstheme="minorBidi"/>
+        <w:kern w:val="2"/>
+        <w:sz w:val="21"/>
+        <w:szCs w:val="22"/>
+        <w:lang w:val="en-US" w:eastAsia="zh-CN" w:bidi="ar-SA"/>
+      </w:rPr>
+    </w:rPrDefault>
+    <w:pPrDefault/>
+  </w:docDefaults>
+  <w:latentStyles w:defLockedState="0" w:defUIPriority="99" w:defSemiHidden="1" w:defUnhideWhenUsed="1" w:defQFormat="0" w:count="267">
+    <w:lsdException w:name="Normal" w:semiHidden="0" w:uiPriority="0" w:unhideWhenUsed="0" w:qFormat="1"/>
+    <w:lsdException w:name="heading 1" w:semiHidden="0" w:uiPriority="9" w:unhideWhenUsed="0" w:qFormat="1"/>
+    <w:lsdException w:name="heading 2" w:uiPriority="9" w:qFormat="1"/>
+    <w:lsdException w:name="heading 3" w:uiPriority="9" w:qFormat="1"/>
+    <w:lsdException w:name="heading 4" w:uiPriority="9" w:qFormat="1"/>
+    <w:lsdException w:name="heading 5" w:uiPriority="9" w:qFormat="1"/>
+    <w:lsdException w:name="heading 6" w:uiPriority="9" w:qFormat="1"/>
+    <w:lsdException w:name="heading 7" w:uiPriority="9" w:qFormat="1"/>
+    <w:lsdException w:name="heading 8" w:uiPriority="9" w:qFormat="1"/>
+    <w:lsdException w:name="heading 9" w:uiPriority="9" w:qFormat="1"/>
+    <w:lsdException w:name="toc 1" w:uiPriority="39"/>
+    <w:lsdException w:name="toc 2" w:uiPriority="39"/>
+    <w:lsdException w:name="toc 3" w:uiPriority="39"/>
+    <w:lsdException w:name="toc 4" w:uiPriority="39"/>
+    <w:lsdException w:name="toc 5" w:uiPriority="39"/>
+    <w:lsdException w:name="toc 6" w:uiPriority="39"/>
+    <w:lsdException w:name="toc 7" w:uiPriority="39"/>
+    <w:lsdException w:name="toc 8" w:uiPriority="39"/>
+    <w:lsdException w:name="toc 9" w:uiPriority="39"/>
+    <w:lsdException w:name="caption" w:uiPriority="35" w:qFormat="1"/>
+    <w:lsdException w:name="Title" w:semiHidden="0" w:uiPriority="10" w:unhideWhenUsed="0" w:qFormat="1"/>
+    <w:lsdException w:name="Default Paragraph Font" w:uiPriority="1"/>
+    <w:lsdException w:name="Subtitle" w:semiHidden="0" w:uiPriority="11" w:unhideWhenUsed="0" w:qFormat="1"/>
+    <w:lsdException w:name="Strong" w:semiHidden="0" w:uiPriority="22" w:unhideWhenUsed="0" w:qFormat="1"/>
+    <w:lsdException w:name="Emphasis" w:semiHidden="0" w:uiPriority="20" w:unhideWhenUsed="0" w:qFormat="1"/>
+    <w:lsdException w:name="Table Grid" w:semiHidden="0" w:uiPriority="59" w:unhideWhenUsed="0"/>
+    <w:lsdException w:name="Placeholder Text" w:unhideWhenUsed="0"/>
+    <w:lsdException w:name="No Spacing" w:semiHidden="0" w:uiPriority="1" w:unhideWhenUsed="0" w:qFormat="1"/>
+    <w:lsdException w:name="Light Shading" w:semiHidden="0" w:uiPriority="60" w:unhideWhenUsed="0"/>
+    <w:lsdException w:name="Light List" w:semiHidden="0" w:uiPriority="61" w:unhideWhenUsed="0"/>
+    <w:lsdException w:name="Light Grid" w:semiHidden="0" w:uiPriority="62" w:unhideWhenUsed="0"/>
+    <w:lsdException w:name="Medium Shading 1" w:semiHidden="0" w:uiPriority="63" w:unhideWhenUsed="0"/>
+    <w:lsdException w:name="Medium Shading 2" w:semiHidden="0" w:uiPriority="64" w:unhideWhenUsed="0"/>
+    <w:lsdException w:name="Medium List 1" w:semiHidden="0" w:uiPriority="65" w:unhideWhenUsed="0"/>
+    <w:lsdException w:name="Medium List 2" w:semiHidden="0" w:uiPriority="66" w:unhideWhenUsed="0"/>
+    <w:lsdException w:name="Medium Grid 1" w:semiHidden="0" w:uiPriority="67" w:unhideWhenUsed="0"/>
+    <w:lsdException w:name="Medium Grid 2" w:semiHidden="0" w:uiPriority="68" w:unhideWhenUsed="0"/>
+    <w:lsdException w:name="Medium Grid 3" w:semiHidden="0" w:uiPriority="69" w:unhideWhenUsed="0"/>
+    <w:lsdException w:name="Dark List" w:semiHidden="0" w:uiPriority="70" w:unhideWhenUsed="0"/>
+    <w:lsdException w:name="Colorful Shading" w:semiHidden="0" w:uiPriority="71" w:unhideWhenUsed="0"/>
+    <w:lsdException w:name="Colorful List" w:semiHidden="0" w:uiPriority="72" w:unhideWhenUsed="0"/>
+    <w:lsdException w:name="Colorful Grid" w:semiHidden="0" w:uiPriority="73" w:unhideWhenUsed="0"/>
+    <w:lsdException w:name="Light Shading Accent 1" w:semiHidden="0" w:uiPriority="60" w:unhideWhenUsed="0"/>
+    <w:lsdException w:name="Light List Accent 1" w:semiHidden="0" w:uiPriority="61" w:unhideWhenUsed="0"/>
+    <w:lsdException w:name="Light Grid Accent 1" w:semiHidden="0" w:uiPriority="62" w:unhideWhenUsed="0"/>
+    <w:lsdException w:name="Medium Shading 1 Accent 1" w:semiHidden="0" w:uiPriority="63" w:unhideWhenUsed="0"/>
+    <w:lsdException w:name="Medium Shading 2 Accent 1" w:semiHidden="0" w:uiPriority="64" w:unhideWhenUsed="0"/>
+    <w:lsdException w:name="Medium List 1 Accent 1" w:semiHidden="0" w:uiPriority="65" w:unhideWhenUsed="0"/>
+    <w:lsdException w:name="Revision" w:unhideWhenUsed="0"/>
+    <w:lsdException w:name="List Paragraph" w:semiHidden="0" w:uiPriority="34" w:unhideWhenUsed="0" w:qFormat="1"/>
+    <w:lsdException w:name="Quote" w:semiHidden="0" w:uiPriority="29" w:unhideWhenUsed="0" w:qFormat="1"/>
+    <w:lsdException w:name="Intense Quote" w:semiHidden="0" w:uiPriority="30" w:unhideWhenUsed="0" w:qFormat="1"/>
+    <w:lsdException w:name="Medium List 2 Accent 1" w:semiHidden="0" w:uiPriority="66" w:unhideWhenUsed="0"/>
+    <w:lsdException w:name="Medium Grid 1 Accent 1" w:semiHidden="0" w:uiPriority="67" w:unhideWhenUsed="0"/>
+    <w:lsdException w:name="Medium Grid 2 Accent 1" w:semiHidden="0" w:uiPriority="68" w:unhideWhenUsed="0"/>
+    <w:lsdException w:name="Medium Grid 3 Accent 1" w:semiHidden="0" w:uiPriority="69" w:unhideWhenUsed="0"/>
+    <w:lsdException w:name="Dark List Accent 1" w:semiHidden="0" w:uiPriority="70" w:unhideWhenUsed="0"/>
+    <w:lsdException w:name="Colorful Shading Accent 1" w:semiHidden="0" w:uiPriority="71" w:unhideWhenUsed="0"/>
+    <w:lsdException w:name="Colorful List Accent 1" w:semiHidden="0" w:uiPriority="72" w:unhideWhenUsed="0"/>
+    <w:lsdException w:name="Colorful Grid Accent 1" w:semiHidden="0" w:uiPriority="73" w:unhideWhenUsed="0"/>
+    <w:lsdException w:name="Light Shading Accent 2" w:semiHidden="0" w:uiPriority="60" w:unhideWhenUsed="0"/>
+    <w:lsdException w:name="Light List Accent 2" w:semiHidden="0" w:uiPriority="61" w:unhideWhenUsed="0"/>
+    <w:lsdException w:name="Light Grid Accent 2" w:semiHidden="0" w:uiPriority="62" w:unhideWhenUsed="0"/>
+    <w:lsdException w:name="Medium Shading 1 Accent 2" w:semiHidden="0" w:uiPriority="63" w:unhideWhenUsed="0"/>
+    <w:lsdException w:name="Medium Shading 2 Accent 2" w:semiHidden="0" w:uiPriority="64" w:unhideWhenUsed="0"/>
+    <w:lsdException w:name="Medium List 1 Accent 2" w:semiHidden="0" w:uiPriority="65" w:unhideWhenUsed="0"/>
+    <w:lsdException w:name="Medium List 2 Accent 2" w:semiHidden="0" w:uiPriority="66" w:unhideWhenUsed="0"/>
+    <w:lsdException w:name="Medium Grid 1 Accent 2" w:semiHidden="0" w:uiPriority="67" w:unhideWhenUsed="0"/>
+    <w:lsdException w:name="Medium Grid 2 Accent 2" w:semiHidden="0" w:uiPriority="68" w:unhideWhenUsed="0"/>
+    <w:lsdException w:name="Medium Grid 3 Accent 2" w:semiHidden="0" w:uiPriority="69" w:unhideWhenUsed="0"/>
+    <w:lsdException w:name="Dark List Accent 2" w:semiHidden="0" w:uiPriority="70" w:unhideWhenUsed="0"/>
+    <w:lsdException w:name="Colorful Shading Accent 2" w:semiHidden="0" w:uiPriority="71" w:unhideWhenUsed="0"/>
+    <w:lsdException w:name="Colorful List Accent 2" w:semiHidden="0" w:uiPriority="72" w:unhideWhenUsed="0"/>
+    <w:lsdException w:name="Colorful Grid Accent 2" w:semiHidden="0" w:uiPriority="73" w:unhideWhenUsed="0"/>
+    <w:lsdException w:name="Light Shading Accent 3" w:semiHidden="0" w:uiPriority="60" w:unhideWhenUsed="0"/>
+    <w:lsdException w:name="Light List Accent 3" w:semiHidden="0" w:uiPriority="61" w:unhideWhenUsed="0"/>
+    <w:lsdException w:name="Light Grid Accent 3" w:semiHidden="0" w:uiPriority="62" w:unhideWhenUsed="0"/>
+    <w:lsdException w:name="Medium Shading 1 Accent 3" w:semiHidden="0" w:uiPriority="63" w:unhideWhenUsed="0"/>
+    <w:lsdException w:name="Medium Shading 2 Accent 3" w:semiHidden="0" w:uiPriority="64" w:unhideWhenUsed="0"/>
+    <w:lsdException w:name="Medium List 1 Accent 3" w:semiHidden="0" w:uiPriority="65" w:unhideWhenUsed="0"/>
+    <w:lsdException w:name="Medium List 2 Accent 3" w:semiHidden="0" w:uiPriority="66" w:unhideWhenUsed="0"/>
+    <w:lsdException w:name="Medium Grid 1 Accent 3" w:semiHidden="0" w:uiPriority="67" w:unhideWhenUsed="0"/>
+    <w:lsdException w:name="Medium Grid 2 Accent 3" w:semiHidden="0" w:uiPriority="68" w:unhideWhenUsed="0"/>
+    <w:lsdException w:name="Medium Grid 3 Accent 3" w:semiHidden="0" w:uiPriority="69" w:unhideWhenUsed="0"/>
+    <w:lsdException w:name="Dark List Accent 3" w:semiHidden="0" w:uiPriority="70" w:unhideWhenUsed="0"/>
+    <w:lsdException w:name="Colorful Shading Accent 3" w:semiHidden="0" w:uiPriority="71" w:unhideWhenUsed="0"/>
+    <w:lsdException w:name="Colorful List Accent 3" w:semiHidden="0" w:uiPriority="72" w:unhideWhenUsed="0"/>
+    <w:lsdException w:name="Colorful Grid Accent 3" w:semiHidden="0" w:uiPriority="73" w:unhideWhenUsed="0"/>
+    <w:lsdException w:name="Light Shading Accent 4" w:semiHidden="0" w:uiPriority="60" w:unhideWhenUsed="0"/>
+    <w:lsdException w:name="Light List Accent 4" w:semiHidden="0" w:uiPriority="61" w:unhideWhenUsed="0"/>
+    <w:lsdException w:name="Light Grid Accent 4" w:semiHidden="0" w:uiPriority="62" w:unhideWhenUsed="0"/>
+    <w:lsdException w:name="Medium Shading 1 Accent 4" w:semiHidden="0" w:uiPriority="63" w:unhideWhenUsed="0"/>
+    <w:lsdException w:name="Medium Shading 2 Accent 4" w:semiHidden="0" w:uiPriority="64" w:unhideWhenUsed="0"/>
+    <w:lsdException w:name="Medium List 1 Accent 4" w:semiHidden="0" w:uiPriority="65" w:unhideWhenUsed="0"/>
+    <w:lsdException w:name="Medium List 2 Accent 4" w:semiHidden="0" w:uiPriority="66" w:unhideWhenUsed="0"/>
+    <w:lsdException w:name="Medium Grid 1 Accent 4" w:semiHidden="0" w:uiPriority="67" w:unhideWhenUsed="0"/>
+    <w:lsdException w:name="Medium Grid 2 Accent 4" w:semiHidden="0" w:uiPriority="68" w:unhideWhenUsed="0"/>
+    <w:lsdException w:name="Medium Grid 3 Accent 4" w:semiHidden="0" w:uiPriority="69" w:unhideWhenUsed="0"/>
+    <w:lsdException w:name="Dark List Accent 4" w:semiHidden="0" w:uiPriority="70" w:unhideWhenUsed="0"/>
+    <w:lsdException w:name="Colorful Shading Accent 4" w:semiHidden="0" w:uiPriority="71" w:unhideWhenUsed="0"/>
+    <w:lsdException w:name="Colorful List Accent 4" w:semiHidden="0" w:uiPriority="72" w:unhideWhenUsed="0"/>
+    <w:lsdException w:name="Colorful Grid Accent 4" w:semiHidden="0" w:uiPriority="73" w:unhideWhenUsed="0"/>
+    <w:lsdException w:name="Light Shading Accent 5" w:semiHidden="0" w:uiPriority="60" w:unhideWhenUsed="0"/>
+    <w:lsdException w:name="Light List Accent 5" w:semiHidden="0" w:uiPriority="61" w:unhideWhenUsed="0"/>
+    <w:lsdException w:name="Light Grid Accent 5" w:semiHidden="0" w:uiPriority="62" w:unhideWhenUsed="0"/>
+    <w:lsdException w:name="Medium Shading 1 Accent 5" w:semiHidden="0" w:uiPriority="63" w:unhideWhenUsed="0"/>
+    <w:lsdException w:name="Medium Shading 2 Accent 5" w:semiHidden="0" w:uiPriority="64" w:unhideWhenUsed="0"/>
+    <w:lsdException w:name="Medium List 1 Accent 5" w:semiHidden="0" w:uiPriority="65" w:unhideWhenUsed="0"/>
+    <w:lsdException w:name="Medium List 2 Accent 5" w:semiHidden="0" w:uiPriority="66" w:unhideWhenUsed="0"/>
+    <w:lsdException w:name="Medium Grid 1 Accent 5" w:semiHidden="0" w:uiPriority="67" w:unhideWhenUsed="0"/>
+    <w:lsdException w:name="Medium Grid 2 Accent 5" w:semiHidden="0" w:uiPriority="68" w:unhideWhenUsed="0"/>
+    <w:lsdException w:name="Medium Grid 3 Accent 5" w:semiHidden="0" w:uiPriority="69" w:unhideWhenUsed="0"/>
+    <w:lsdException w:name="Dark List Accent 5" w:semiHidden="0" w:uiPriority="70" w:unhideWhenUsed="0"/>
+    <w:lsdException w:name="Colorful Shading Accent 5" w:semiHidden="0" w:uiPriority="71" w:unhideWhenUsed="0"/>
+    <w:lsdException w:name="Colorful List Accent 5" w:semiHidden="0" w:uiPriority="72" w:unhideWhenUsed="0"/>
+    <w:lsdException w:name="Colorful Grid Accent 5" w:semiHidden="0" w:uiPriority="73" w:unhideWhenUsed="0"/>
+    <w:lsdException w:name="Light Shading Accent 6" w:semiHidden="0" w:uiPriority="60" w:unhideWhenUsed="0"/>
+    <w:lsdException w:name="Light List Accent 6" w:semiHidden="0" w:uiPriority="61" w:unhideWhenUsed="0"/>
+    <w:lsdException w:name="Light Grid Accent 6" w:semiHidden="0" w:uiPriority="62" w:unhideWhenUsed="0"/>
+    <w:lsdException w:name="Medium Shading 1 Accent 6" w:semiHidden="0" w:uiPriority="63" w:unhideWhenUsed="0"/>
+    <w:lsdException w:name="Medium Shading 2 Accent 6" w:semiHidden="0" w:uiPriority="64" w:unhideWhenUsed="0"/>
+    <w:lsdException w:name="Medium List 1 Accent 6" w:semiHidden="0" w:uiPriority="65" w:unhideWhenUsed="0"/>
+    <w:lsdException w:name="Medium List 2 Accent 6" w:semiHidden="0" w:uiPriority="66" w:unhideWhenUsed="0"/>
+    <w:lsdException w:name="Medium Grid 1 Accent 6" w:semiHidden="0" w:uiPriority="67" w:unhideWhenUsed="0"/>
+    <w:lsdException w:name="Medium Grid 2 Accent 6" w:semiHidden="0" w:uiPriority="68" w:unhideWhenUsed="0"/>
+    <w:lsdException w:name="Medium Grid 3 Accent 6" w:semiHidden="0" w:uiPriority="69" w:unhideWhenUsed="0"/>
+    <w:lsdException w:name="Dark List Accent 6" w:semiHidden="0" w:uiPriority="70" w:unhideWhenUsed="0"/>
+    <w:lsdException w:name="Colorful Shading Accent 6" w:semiHidden="0" w:uiPriority="71" w:unhideWhenUsed="0"/>
+    <w:lsdException w:name="Colorful List Accent 6" w:semiHidden="0" w:uiPriority="72" w:unhideWhenUsed="0"/>
+    <w:lsdException w:name="Colorful Grid Accent 6" w:semiHidden="0" w:uiPriority="73" w:unhideWhenUsed="0"/>
+    <w:lsdException w:name="Subtle Emphasis" w:semiHidden="0" w:uiPriority="19" w:unhideWhenUsed="0" w:qFormat="1"/>
+    <w:lsdException w:name="Intense Emphasis" w:semiHidden="0" w:uiPriority="21" w:unhideWhenUsed="0" w:qFormat="1"/>
+    <w:lsdException w:name="Subtle Reference" w:semiHidden="0" w:uiPriority="31" w:unhideWhenUsed="0" w:qFormat="1"/>
+    <w:lsdException w:name="Intense Reference" w:semiHidden="0" w:uiPriority="32" w:unhideWhenUsed="0" w:qFormat="1"/>
+    <w:lsdException w:name="Book Title" w:semiHidden="0" w:uiPriority="33" w:unhideWhenUsed="0" w:qFormat="1"/>
+    <w:lsdException w:name="Bibliography" w:uiPriority="37"/>
+    <w:lsdException w:name="TOC Heading" w:uiPriority="39" w:qFormat="1"/>
+  </w:latentStyles>
+  <w:style w:type="paragraph" w:default="1" w:styleId="a">
+    <w:name w:val="Normal"/>
+    <w:qFormat/>
+    <w:pPr>
+      <w:widowControl w:val="0"/>
+      <w:jc w:val="both"/>
+    </w:pPr>
+  </w:style>
+  <w:style w:type="character" w:default="1" w:styleId="a0">
+    <w:name w:val="Default Paragraph Font"/>
+    <w:uiPriority w:val="1"/>
+    <w:semiHidden/>
+    <w:unhideWhenUsed/>
+  </w:style>
+  <w:style w:type="table" w:default="1" w:styleId="a1">
+    <w:name w:val="Normal Table"/>
+    <w:uiPriority w:val="99"/>
+    <w:semiHidden/>
+    <w:unhideWhenUsed/>
+    <w:tblPr>
+      <w:tblInd w:w="0" w:type="dxa"/>
+      <w:tblCellMar>
+        <w:top w:w="0" w:type="dxa"/>
+        <w:left w:w="108" w:type="dxa"/>
+        <w:bottom w:w="0" w:type="dxa"/>
+        <w:right w:w="108" w:type="dxa"/>
+      </w:tblCellMar>
+    </w:tblPr>
+  </w:style>
+  <w:style w:type="numbering" w:default="1" w:styleId="a2">
+    <w:name w:val="No List"/>
+    <w:uiPriority w:val="99"/>
+    <w:semiHidden/>
+    <w:unhideWhenUsed/>
   </w:style>
 </w:styles>
 </file>
